--- a/ECF_garage_V_Parrot Documentation technique.docx
+++ b/ECF_garage_V_Parrot Documentation technique.docx
@@ -187,89 +187,20 @@
         <w:tabs>
           <w:tab w:val="left" w:pos="308"/>
         </w:tabs>
-        <w:spacing w:before="63"/>
-        <w:ind w:left="308" w:hanging="192"/>
-        <w:rPr>
-          <w:sz w:val="23"/>
-        </w:rPr>
-      </w:pPr>
-      <w:r>
-        <w:rPr>
-          <w:sz w:val="23"/>
-        </w:rPr>
-        <w:t>Extension</w:t>
-      </w:r>
-      <w:r>
-        <w:rPr>
-          <w:spacing w:val="-9"/>
-          <w:sz w:val="23"/>
-        </w:rPr>
-        <w:t xml:space="preserve"> </w:t>
-      </w:r>
-      <w:r>
-        <w:rPr>
-          <w:sz w:val="23"/>
-        </w:rPr>
-        <w:t>PHP</w:t>
-      </w:r>
-      <w:r>
-        <w:rPr>
-          <w:spacing w:val="-5"/>
-          <w:sz w:val="23"/>
-        </w:rPr>
-        <w:t xml:space="preserve"> </w:t>
-      </w:r>
-      <w:r>
-        <w:rPr>
-          <w:sz w:val="23"/>
-        </w:rPr>
-        <w:t>:</w:t>
-      </w:r>
-      <w:r>
-        <w:rPr>
-          <w:spacing w:val="-7"/>
-          <w:sz w:val="23"/>
-        </w:rPr>
-        <w:t xml:space="preserve"> </w:t>
-      </w:r>
-      <w:r>
-        <w:rPr>
-          <w:spacing w:val="-5"/>
-          <w:sz w:val="23"/>
-        </w:rPr>
-        <w:t>PDO</w:t>
-      </w:r>
-    </w:p>
-    <w:p>
-      <w:pPr>
-        <w:pStyle w:val="Paragraphedeliste"/>
-        <w:numPr>
-          <w:ilvl w:val="0"/>
-          <w:numId w:val="1"/>
-        </w:numPr>
-        <w:tabs>
-          <w:tab w:val="left" w:pos="308"/>
-        </w:tabs>
         <w:spacing w:before="64"/>
         <w:ind w:left="308" w:hanging="192"/>
         <w:rPr>
           <w:sz w:val="23"/>
         </w:rPr>
       </w:pPr>
-      <w:proofErr w:type="spellStart"/>
-      <w:r>
-        <w:rPr>
-          <w:sz w:val="23"/>
-        </w:rPr>
-        <w:t>Maria</w:t>
-      </w:r>
       <w:bookmarkStart w:id="0" w:name="_GoBack"/>
       <w:bookmarkEnd w:id="0"/>
-      <w:r>
-        <w:rPr>
-          <w:sz w:val="23"/>
-        </w:rPr>
-        <w:t>DB</w:t>
+      <w:proofErr w:type="spellStart"/>
+      <w:r>
+        <w:rPr>
+          <w:sz w:val="23"/>
+        </w:rPr>
+        <w:t>MariaDB</w:t>
       </w:r>
       <w:proofErr w:type="spellEnd"/>
     </w:p>
@@ -484,108 +415,6 @@
           <w:spacing w:val="-10"/>
         </w:rPr>
         <w:t>:</w:t>
-      </w:r>
-    </w:p>
-    <w:p>
-      <w:pPr>
-        <w:pStyle w:val="Paragraphedeliste"/>
-        <w:numPr>
-          <w:ilvl w:val="0"/>
-          <w:numId w:val="1"/>
-        </w:numPr>
-        <w:tabs>
-          <w:tab w:val="left" w:pos="308"/>
-        </w:tabs>
-        <w:spacing w:line="278" w:lineRule="exact"/>
-        <w:ind w:left="308" w:hanging="192"/>
-        <w:rPr>
-          <w:sz w:val="23"/>
-        </w:rPr>
-      </w:pPr>
-      <w:r>
-        <w:rPr>
-          <w:sz w:val="23"/>
-        </w:rPr>
-        <w:t>PHP</w:t>
-      </w:r>
-      <w:r>
-        <w:rPr>
-          <w:spacing w:val="-3"/>
-          <w:sz w:val="23"/>
-        </w:rPr>
-        <w:t xml:space="preserve"> </w:t>
-      </w:r>
-      <w:r>
-        <w:rPr>
-          <w:sz w:val="23"/>
-        </w:rPr>
-        <w:t>8.2</w:t>
-      </w:r>
-      <w:r>
-        <w:rPr>
-          <w:spacing w:val="-9"/>
-          <w:sz w:val="23"/>
-        </w:rPr>
-        <w:t xml:space="preserve"> </w:t>
-      </w:r>
-      <w:r>
-        <w:rPr>
-          <w:sz w:val="23"/>
-        </w:rPr>
-        <w:t>sous</w:t>
-      </w:r>
-      <w:r>
-        <w:rPr>
-          <w:spacing w:val="-1"/>
-          <w:sz w:val="23"/>
-        </w:rPr>
-        <w:t xml:space="preserve"> </w:t>
-      </w:r>
-      <w:r>
-        <w:rPr>
-          <w:spacing w:val="-5"/>
-          <w:sz w:val="23"/>
-        </w:rPr>
-        <w:t>PDO</w:t>
-      </w:r>
-    </w:p>
-    <w:p>
-      <w:pPr>
-        <w:pStyle w:val="Paragraphedeliste"/>
-        <w:numPr>
-          <w:ilvl w:val="0"/>
-          <w:numId w:val="1"/>
-        </w:numPr>
-        <w:tabs>
-          <w:tab w:val="left" w:pos="308"/>
-        </w:tabs>
-        <w:spacing w:before="67"/>
-        <w:ind w:left="308" w:hanging="192"/>
-        <w:rPr>
-          <w:sz w:val="23"/>
-        </w:rPr>
-      </w:pPr>
-      <w:proofErr w:type="spellStart"/>
-      <w:r>
-        <w:rPr>
-          <w:sz w:val="23"/>
-        </w:rPr>
-        <w:t>Symfony</w:t>
-      </w:r>
-      <w:proofErr w:type="spellEnd"/>
-      <w:r>
-        <w:rPr>
-          <w:spacing w:val="-9"/>
-          <w:sz w:val="23"/>
-        </w:rPr>
-        <w:t xml:space="preserve"> </w:t>
-      </w:r>
-      <w:r>
-        <w:rPr>
-          <w:spacing w:val="-5"/>
-          <w:sz w:val="23"/>
-        </w:rPr>
-        <w:t>6.2</w:t>
       </w:r>
     </w:p>
     <w:p>
@@ -656,14 +485,7 @@
           <w:sz w:val="28"/>
         </w:rPr>
         <w:lastRenderedPageBreak/>
-        <w:t>D</w:t>
-      </w:r>
-      <w:r>
-        <w:rPr>
-          <w:b/>
-          <w:sz w:val="28"/>
-        </w:rPr>
-        <w:t>iagramme</w:t>
+        <w:t>Diagramme</w:t>
       </w:r>
       <w:r>
         <w:rPr>
